--- a/Documentation/Full Use Case Description/Search Product/FUCD Search Product 3.1.docx
+++ b/Documentation/Full Use Case Description/Search Product/FUCD Search Product 3.1.docx
@@ -56,23 +56,14 @@
       <w:pPr>
         <w:pStyle w:val="Heading3"/>
         <w:rPr>
-          <w:sz w:val="32"/>
           <w:szCs w:val="32"/>
         </w:rPr>
       </w:pPr>
       <w:r>
         <w:rPr>
-          <w:sz w:val="32"/>
           <w:szCs w:val="32"/>
         </w:rPr>
-        <w:t xml:space="preserve">Use Case: </w:t>
-      </w:r>
-      <w:r>
-        <w:rPr>
-          <w:sz w:val="32"/>
-          <w:szCs w:val="32"/>
-        </w:rPr>
-        <w:t>Search Products</w:t>
+        <w:t>Use Case: Search Products</w:t>
       </w:r>
     </w:p>
     <w:p/>
@@ -90,24 +81,111 @@
     </w:p>
     <w:p>
       <w:pPr>
-        <w:ind w:left="1440"/>
+        <w:ind w:left="360"/>
         <w:rPr>
           <w:szCs w:val="22"/>
         </w:rPr>
       </w:pPr>
       <w:r>
         <w:rPr>
+          <w:b/>
+          <w:bCs/>
           <w:szCs w:val="22"/>
         </w:rPr>
-        <w:t>Actor enters product code to search the details about the desired product</w:t>
-      </w:r>
-    </w:p>
-    <w:p>
-      <w:pPr>
+        <w:t xml:space="preserve">When </w:t>
+      </w:r>
+      <w:r>
         <w:rPr>
           <w:szCs w:val="22"/>
         </w:rPr>
-      </w:pPr>
+        <w:t xml:space="preserve">a warehouse staff or a store staff </w:t>
+      </w:r>
+    </w:p>
+    <w:p>
+      <w:pPr>
+        <w:ind w:left="360"/>
+        <w:rPr>
+          <w:szCs w:val="22"/>
+        </w:rPr>
+      </w:pPr>
+      <w:r>
+        <w:rPr>
+          <w:b/>
+          <w:bCs/>
+          <w:szCs w:val="22"/>
+        </w:rPr>
+        <w:t>W</w:t>
+      </w:r>
+      <w:r>
+        <w:rPr>
+          <w:b/>
+          <w:bCs/>
+          <w:szCs w:val="22"/>
+        </w:rPr>
+        <w:t>ant to</w:t>
+      </w:r>
+      <w:r>
+        <w:rPr>
+          <w:szCs w:val="22"/>
+        </w:rPr>
+        <w:t xml:space="preserve"> </w:t>
+      </w:r>
+      <w:r>
+        <w:rPr>
+          <w:szCs w:val="22"/>
+        </w:rPr>
+        <w:t>retrieve</w:t>
+      </w:r>
+      <w:r>
+        <w:rPr>
+          <w:szCs w:val="22"/>
+        </w:rPr>
+        <w:t xml:space="preserve"> any information relating to the product</w:t>
+      </w:r>
+    </w:p>
+    <w:p>
+      <w:pPr>
+        <w:ind w:left="360"/>
+        <w:rPr>
+          <w:szCs w:val="22"/>
+        </w:rPr>
+      </w:pPr>
+      <w:r>
+        <w:rPr>
+          <w:b/>
+          <w:bCs/>
+          <w:szCs w:val="22"/>
+        </w:rPr>
+        <w:t xml:space="preserve">They </w:t>
+      </w:r>
+      <w:r>
+        <w:rPr>
+          <w:szCs w:val="22"/>
+        </w:rPr>
+        <w:t>click the search bar from the home page</w:t>
+      </w:r>
+    </w:p>
+    <w:p>
+      <w:pPr>
+        <w:ind w:left="360"/>
+        <w:rPr>
+          <w:szCs w:val="22"/>
+        </w:rPr>
+      </w:pPr>
+      <w:r>
+        <w:rPr>
+          <w:b/>
+          <w:bCs/>
+          <w:szCs w:val="22"/>
+        </w:rPr>
+        <w:t xml:space="preserve">By entering Product Code </w:t>
+      </w:r>
+      <w:r>
+        <w:rPr>
+          <w:szCs w:val="22"/>
+        </w:rPr>
+        <w:t>of the desired product.</w:t>
+      </w:r>
     </w:p>
     <w:p>
       <w:pPr>
@@ -123,10 +201,16 @@
     </w:p>
     <w:p>
       <w:pPr>
-        <w:ind w:left="720" w:firstLine="720"/>
-      </w:pPr>
-      <w:r>
-        <w:t>When staff need to get some information on specific product.</w:t>
+        <w:ind w:firstLine="360"/>
+      </w:pPr>
+      <w:r>
+        <w:t>When staff need to get some information on</w:t>
+      </w:r>
+      <w:r>
+        <w:t xml:space="preserve"> a</w:t>
+      </w:r>
+      <w:r>
+        <w:t xml:space="preserve"> specific product.</w:t>
       </w:r>
     </w:p>
     <w:p>
@@ -143,10 +227,31 @@
     </w:p>
     <w:p>
       <w:pPr>
-        <w:ind w:left="1440"/>
-      </w:pPr>
-      <w:r>
-        <w:t>Warehouse Staff, Store Staff</w:t>
+        <w:pStyle w:val="Heading4"/>
+        <w:numPr>
+          <w:ilvl w:val="1"/>
+          <w:numId w:val="1"/>
+        </w:numPr>
+      </w:pPr>
+      <w:r>
+        <w:t>Warehouse Staff</w:t>
+      </w:r>
+    </w:p>
+    <w:p>
+      <w:pPr>
+        <w:pStyle w:val="Heading4"/>
+        <w:ind w:firstLine="360"/>
+      </w:pPr>
+      <w:r>
+        <w:t>3.2 Store Staff</w:t>
+      </w:r>
+    </w:p>
+    <w:p>
+      <w:pPr>
+        <w:ind w:firstLine="360"/>
+      </w:pPr>
+      <w:r>
+        <w:t>Both the Staffs uses same home page having same searching option for searching the product details in the system.</w:t>
       </w:r>
     </w:p>
     <w:p>
@@ -163,10 +268,22 @@
     </w:p>
     <w:p>
       <w:pPr>
-        <w:ind w:left="1440"/>
+        <w:pStyle w:val="Heading4"/>
+        <w:numPr>
+          <w:ilvl w:val="1"/>
+          <w:numId w:val="1"/>
+        </w:numPr>
       </w:pPr>
       <w:r>
         <w:t>Manage Product</w:t>
+      </w:r>
+    </w:p>
+    <w:p>
+      <w:pPr>
+        <w:ind w:left="360"/>
+      </w:pPr>
+      <w:r>
+        <w:t>The Product must be added to the system by Warehouse staff before any staff can search for the product in the system,</w:t>
       </w:r>
     </w:p>
     <w:p>
@@ -183,26 +300,49 @@
     </w:p>
     <w:p>
       <w:pPr>
-        <w:pStyle w:val="ListParagraph"/>
+        <w:pStyle w:val="Heading4"/>
         <w:numPr>
-          <w:ilvl w:val="0"/>
-          <w:numId w:val="2"/>
+          <w:ilvl w:val="1"/>
+          <w:numId w:val="1"/>
         </w:numPr>
       </w:pPr>
       <w:r>
-        <w:t>Product Should be existing in the database.</w:t>
-      </w:r>
-    </w:p>
-    <w:p>
-      <w:pPr>
-        <w:pStyle w:val="ListParagraph"/>
+        <w:t>Existing Product Code</w:t>
+      </w:r>
+    </w:p>
+    <w:p>
+      <w:pPr>
+        <w:ind w:left="360"/>
+      </w:pPr>
+      <w:r>
+        <w:t xml:space="preserve">The Product code for any product is generated whenever </w:t>
+      </w:r>
+      <w:r>
+        <w:t>the product is added to the system. Therefore, the product must be enlisted to the database before searching.</w:t>
+      </w:r>
+    </w:p>
+    <w:p>
+      <w:pPr>
+        <w:pStyle w:val="Heading4"/>
         <w:numPr>
-          <w:ilvl w:val="0"/>
-          <w:numId w:val="2"/>
+          <w:ilvl w:val="1"/>
+          <w:numId w:val="1"/>
         </w:numPr>
-      </w:pPr>
-      <w:r>
-        <w:t>Correct product code.</w:t>
+        <w:ind w:left="0" w:firstLine="360"/>
+      </w:pPr>
+      <w:r>
+        <w:t>Correct product code</w:t>
+      </w:r>
+    </w:p>
+    <w:p>
+      <w:pPr>
+        <w:ind w:left="360"/>
+      </w:pPr>
+      <w:r>
+        <w:t>To find the c</w:t>
+      </w:r>
+      <w:r>
+        <w:t>orrect Product details, staff must enter the Product code exactly what the product is assigned to.</w:t>
       </w:r>
     </w:p>
     <w:p>
@@ -219,26 +359,48 @@
     </w:p>
     <w:p>
       <w:pPr>
-        <w:pStyle w:val="ListParagraph"/>
+        <w:pStyle w:val="Heading4"/>
         <w:numPr>
-          <w:ilvl w:val="0"/>
-          <w:numId w:val="2"/>
+          <w:ilvl w:val="1"/>
+          <w:numId w:val="1"/>
         </w:numPr>
       </w:pPr>
       <w:r>
-        <w:t>Store Staff can only review the information of the product.</w:t>
-      </w:r>
-    </w:p>
-    <w:p>
-      <w:pPr>
-        <w:pStyle w:val="ListParagraph"/>
+        <w:t xml:space="preserve">Limitation to </w:t>
+      </w:r>
+      <w:r>
+        <w:t xml:space="preserve">Store Staff </w:t>
+      </w:r>
+    </w:p>
+    <w:p>
+      <w:pPr>
+        <w:ind w:left="360"/>
+      </w:pPr>
+      <w:r>
+        <w:t>The information retrieve is only to be display (read only). That means, the store staffs are unable to make any changes to the details.</w:t>
+      </w:r>
+    </w:p>
+    <w:p>
+      <w:pPr>
+        <w:pStyle w:val="Heading4"/>
         <w:numPr>
-          <w:ilvl w:val="0"/>
-          <w:numId w:val="2"/>
+          <w:ilvl w:val="1"/>
+          <w:numId w:val="1"/>
         </w:numPr>
       </w:pPr>
       <w:r>
-        <w:t>Warehouse Staff can manipulate the information of the searched product.</w:t>
+        <w:t xml:space="preserve">Warehouse Staff </w:t>
+      </w:r>
+      <w:r>
+        <w:t>function</w:t>
+      </w:r>
+    </w:p>
+    <w:p>
+      <w:pPr>
+        <w:ind w:left="360"/>
+      </w:pPr>
+      <w:r>
+        <w:t>Warehouse staff is eligible to make any changes according to the requirement.</w:t>
       </w:r>
     </w:p>
     <w:p>
@@ -253,6 +415,16 @@
         <w:t>Normal Flow</w:t>
       </w:r>
     </w:p>
+    <w:p>
+      <w:pPr>
+        <w:pStyle w:val="Heading4"/>
+        <w:ind w:firstLine="360"/>
+      </w:pPr>
+      <w:r>
+        <w:t>7.1 Searching for the product</w:t>
+      </w:r>
+    </w:p>
+    <w:p/>
     <w:tbl>
       <w:tblPr>
         <w:tblStyle w:val="TableGrid"/>
@@ -301,7 +473,7 @@
               <w:pStyle w:val="ListParagraph"/>
               <w:numPr>
                 <w:ilvl w:val="0"/>
-                <w:numId w:val="3"/>
+                <w:numId w:val="5"/>
               </w:numPr>
             </w:pPr>
             <w:r>
@@ -332,7 +504,7 @@
               <w:pStyle w:val="ListParagraph"/>
               <w:numPr>
                 <w:ilvl w:val="0"/>
-                <w:numId w:val="3"/>
+                <w:numId w:val="5"/>
               </w:numPr>
             </w:pPr>
             <w:r>
@@ -357,7 +529,7 @@
               <w:pStyle w:val="ListParagraph"/>
               <w:numPr>
                 <w:ilvl w:val="0"/>
-                <w:numId w:val="3"/>
+                <w:numId w:val="5"/>
               </w:numPr>
             </w:pPr>
             <w:r>
@@ -381,6 +553,15 @@
       </w:pPr>
       <w:r>
         <w:t>Exceptional Flow</w:t>
+      </w:r>
+    </w:p>
+    <w:p>
+      <w:pPr>
+        <w:pStyle w:val="Heading4"/>
+        <w:ind w:firstLine="360"/>
+      </w:pPr>
+      <w:r>
+        <w:t>8.1 Product not Found</w:t>
       </w:r>
     </w:p>
     <w:tbl>
@@ -431,7 +612,7 @@
               <w:pStyle w:val="ListParagraph"/>
               <w:numPr>
                 <w:ilvl w:val="0"/>
-                <w:numId w:val="4"/>
+                <w:numId w:val="6"/>
               </w:numPr>
             </w:pPr>
             <w:r>
@@ -462,7 +643,7 @@
               <w:pStyle w:val="ListParagraph"/>
               <w:numPr>
                 <w:ilvl w:val="0"/>
-                <w:numId w:val="4"/>
+                <w:numId w:val="6"/>
               </w:numPr>
             </w:pPr>
             <w:r>
@@ -487,7 +668,7 @@
               <w:pStyle w:val="ListParagraph"/>
               <w:numPr>
                 <w:ilvl w:val="0"/>
-                <w:numId w:val="4"/>
+                <w:numId w:val="6"/>
               </w:numPr>
             </w:pPr>
             <w:r>
@@ -516,10 +697,32 @@
         <w:t>Key Scenario</w:t>
       </w:r>
     </w:p>
-    <w:p/>
-    <w:p>
-      <w:pPr>
-        <w:pStyle w:val="ListParagraph"/>
+    <w:p>
+      <w:pPr>
+        <w:pStyle w:val="Heading4"/>
+        <w:numPr>
+          <w:ilvl w:val="1"/>
+          <w:numId w:val="1"/>
+        </w:numPr>
+      </w:pPr>
+      <w:r>
+        <w:t>System displaying the information of the product</w:t>
+      </w:r>
+    </w:p>
+    <w:p>
+      <w:pPr>
+        <w:ind w:left="360"/>
+      </w:pPr>
+      <w:r>
+        <w:t xml:space="preserve">The system displays all the updated details to the user </w:t>
+      </w:r>
+      <w:r>
+        <w:t>when the correct Product Code of the product is entered.</w:t>
+      </w:r>
+    </w:p>
+    <w:p>
+      <w:pPr>
+        <w:pStyle w:val="Heading3"/>
         <w:numPr>
           <w:ilvl w:val="0"/>
           <w:numId w:val="1"/>
@@ -532,27 +735,36 @@
     <w:p/>
     <w:p>
       <w:pPr>
-        <w:pStyle w:val="ListParagraph"/>
+        <w:pStyle w:val="Heading4"/>
         <w:numPr>
-          <w:ilvl w:val="0"/>
-          <w:numId w:val="2"/>
+          <w:ilvl w:val="1"/>
+          <w:numId w:val="1"/>
         </w:numPr>
       </w:pPr>
       <w:r>
-        <w:t xml:space="preserve">Real Time </w:t>
-      </w:r>
-      <w:proofErr w:type="spellStart"/>
-      <w:r>
-        <w:t>Infrmation</w:t>
-      </w:r>
-      <w:proofErr w:type="spellEnd"/>
-    </w:p>
-    <w:p>
-      <w:pPr>
-        <w:pStyle w:val="ListParagraph"/>
+        <w:t>Real Time Inf</w:t>
+      </w:r>
+      <w:r>
+        <w:t>o</w:t>
+      </w:r>
+      <w:r>
+        <w:t>rmation</w:t>
+      </w:r>
+    </w:p>
+    <w:p>
+      <w:pPr>
+        <w:ind w:left="360"/>
+      </w:pPr>
+      <w:r>
+        <w:t>The Details displayed in the screen should the actual data that is updated during the search process. The system must perform the recheck of the detail before displaying it to the user.</w:t>
+      </w:r>
+    </w:p>
+    <w:p>
+      <w:pPr>
+        <w:pStyle w:val="Heading4"/>
         <w:numPr>
-          <w:ilvl w:val="0"/>
-          <w:numId w:val="2"/>
+          <w:ilvl w:val="1"/>
+          <w:numId w:val="1"/>
         </w:numPr>
       </w:pPr>
       <w:r>
@@ -561,12 +773,13 @@
     </w:p>
     <w:p>
       <w:pPr>
-        <w:pStyle w:val="ListParagraph"/>
-        <w:numPr>
-          <w:ilvl w:val="0"/>
-          <w:numId w:val="2"/>
-        </w:numPr>
-      </w:pPr>
+        <w:ind w:left="360"/>
+      </w:pPr>
+      <w:r>
+        <w:t>System should not take more that 3 seconds to list the product detail in the screen.</w:t>
+      </w:r>
+    </w:p>
+    <w:p>
       <w:bookmarkStart w:id="0" w:name="_GoBack"/>
       <w:bookmarkEnd w:id="0"/>
     </w:p>
@@ -583,6 +796,272 @@
 <file path=word/numbering.xml><?xml version="1.0" encoding="utf-8"?>
 <w:numbering xmlns:wpc="http://schemas.microsoft.com/office/word/2010/wordprocessingCanvas" xmlns:mo="http://schemas.microsoft.com/office/mac/office/2008/main" xmlns:mc="http://schemas.openxmlformats.org/markup-compatibility/2006" xmlns:mv="urn:schemas-microsoft-com:mac:vml" xmlns:o="urn:schemas-microsoft-com:office:office" xmlns:r="http://schemas.openxmlformats.org/officeDocument/2006/relationships" xmlns:m="http://schemas.openxmlformats.org/officeDocument/2006/math" xmlns:v="urn:schemas-microsoft-com:vml" xmlns:wp14="http://schemas.microsoft.com/office/word/2010/wordprocessingDrawing" xmlns:wp="http://schemas.openxmlformats.org/drawingml/2006/wordprocessingDrawing" xmlns:w10="urn:schemas-microsoft-com:office:word" xmlns:w="http://schemas.openxmlformats.org/wordprocessingml/2006/main" xmlns:w14="http://schemas.microsoft.com/office/word/2010/wordml" xmlns:w15="http://schemas.microsoft.com/office/word/2012/wordml" xmlns:wpg="http://schemas.microsoft.com/office/word/2010/wordprocessingGroup" xmlns:wpi="http://schemas.microsoft.com/office/word/2010/wordprocessingInk" xmlns:wne="http://schemas.microsoft.com/office/word/2006/wordml" xmlns:wps="http://schemas.microsoft.com/office/word/2010/wordprocessingShape" mc:Ignorable="w14 w15 wp14">
   <w:abstractNum w:abstractNumId="0">
+    <w:nsid w:val="0BA724C1"/>
+    <w:multiLevelType w:val="hybridMultilevel"/>
+    <w:tmpl w:val="279877F0"/>
+    <w:lvl w:ilvl="0" w:tplc="9AFC2282">
+      <w:start w:val="1"/>
+      <w:numFmt w:val="decimal"/>
+      <w:lvlText w:val="%1."/>
+      <w:lvlJc w:val="left"/>
+      <w:pPr>
+        <w:ind w:left="1080" w:hanging="360"/>
+      </w:pPr>
+      <w:rPr>
+        <w:rFonts w:hint="default"/>
+      </w:rPr>
+    </w:lvl>
+    <w:lvl w:ilvl="1" w:tplc="08090019" w:tentative="1">
+      <w:start w:val="1"/>
+      <w:numFmt w:val="lowerLetter"/>
+      <w:lvlText w:val="%2."/>
+      <w:lvlJc w:val="left"/>
+      <w:pPr>
+        <w:ind w:left="1800" w:hanging="360"/>
+      </w:pPr>
+    </w:lvl>
+    <w:lvl w:ilvl="2" w:tplc="0809001B" w:tentative="1">
+      <w:start w:val="1"/>
+      <w:numFmt w:val="lowerRoman"/>
+      <w:lvlText w:val="%3."/>
+      <w:lvlJc w:val="right"/>
+      <w:pPr>
+        <w:ind w:left="2520" w:hanging="180"/>
+      </w:pPr>
+    </w:lvl>
+    <w:lvl w:ilvl="3" w:tplc="0809000F" w:tentative="1">
+      <w:start w:val="1"/>
+      <w:numFmt w:val="decimal"/>
+      <w:lvlText w:val="%4."/>
+      <w:lvlJc w:val="left"/>
+      <w:pPr>
+        <w:ind w:left="3240" w:hanging="360"/>
+      </w:pPr>
+    </w:lvl>
+    <w:lvl w:ilvl="4" w:tplc="08090019" w:tentative="1">
+      <w:start w:val="1"/>
+      <w:numFmt w:val="lowerLetter"/>
+      <w:lvlText w:val="%5."/>
+      <w:lvlJc w:val="left"/>
+      <w:pPr>
+        <w:ind w:left="3960" w:hanging="360"/>
+      </w:pPr>
+    </w:lvl>
+    <w:lvl w:ilvl="5" w:tplc="0809001B" w:tentative="1">
+      <w:start w:val="1"/>
+      <w:numFmt w:val="lowerRoman"/>
+      <w:lvlText w:val="%6."/>
+      <w:lvlJc w:val="right"/>
+      <w:pPr>
+        <w:ind w:left="4680" w:hanging="180"/>
+      </w:pPr>
+    </w:lvl>
+    <w:lvl w:ilvl="6" w:tplc="0809000F" w:tentative="1">
+      <w:start w:val="1"/>
+      <w:numFmt w:val="decimal"/>
+      <w:lvlText w:val="%7."/>
+      <w:lvlJc w:val="left"/>
+      <w:pPr>
+        <w:ind w:left="5400" w:hanging="360"/>
+      </w:pPr>
+    </w:lvl>
+    <w:lvl w:ilvl="7" w:tplc="08090019" w:tentative="1">
+      <w:start w:val="1"/>
+      <w:numFmt w:val="lowerLetter"/>
+      <w:lvlText w:val="%8."/>
+      <w:lvlJc w:val="left"/>
+      <w:pPr>
+        <w:ind w:left="6120" w:hanging="360"/>
+      </w:pPr>
+    </w:lvl>
+    <w:lvl w:ilvl="8" w:tplc="0809001B" w:tentative="1">
+      <w:start w:val="1"/>
+      <w:numFmt w:val="lowerRoman"/>
+      <w:lvlText w:val="%9."/>
+      <w:lvlJc w:val="right"/>
+      <w:pPr>
+        <w:ind w:left="6840" w:hanging="180"/>
+      </w:pPr>
+    </w:lvl>
+  </w:abstractNum>
+  <w:abstractNum w:abstractNumId="1">
+    <w:nsid w:val="1DF5014C"/>
+    <w:multiLevelType w:val="hybridMultilevel"/>
+    <w:tmpl w:val="6FA0E6FE"/>
+    <w:lvl w:ilvl="0" w:tplc="0809000F">
+      <w:numFmt w:val="decimal"/>
+      <w:lvlText w:val="%1."/>
+      <w:lvlJc w:val="left"/>
+      <w:pPr>
+        <w:ind w:left="720" w:hanging="360"/>
+      </w:pPr>
+      <w:rPr>
+        <w:rFonts w:hint="default"/>
+      </w:rPr>
+    </w:lvl>
+    <w:lvl w:ilvl="1" w:tplc="08090019" w:tentative="1">
+      <w:start w:val="1"/>
+      <w:numFmt w:val="lowerLetter"/>
+      <w:lvlText w:val="%2."/>
+      <w:lvlJc w:val="left"/>
+      <w:pPr>
+        <w:ind w:left="1440" w:hanging="360"/>
+      </w:pPr>
+    </w:lvl>
+    <w:lvl w:ilvl="2" w:tplc="0809001B" w:tentative="1">
+      <w:start w:val="1"/>
+      <w:numFmt w:val="lowerRoman"/>
+      <w:lvlText w:val="%3."/>
+      <w:lvlJc w:val="right"/>
+      <w:pPr>
+        <w:ind w:left="2160" w:hanging="180"/>
+      </w:pPr>
+    </w:lvl>
+    <w:lvl w:ilvl="3" w:tplc="0809000F" w:tentative="1">
+      <w:start w:val="1"/>
+      <w:numFmt w:val="decimal"/>
+      <w:lvlText w:val="%4."/>
+      <w:lvlJc w:val="left"/>
+      <w:pPr>
+        <w:ind w:left="2880" w:hanging="360"/>
+      </w:pPr>
+    </w:lvl>
+    <w:lvl w:ilvl="4" w:tplc="08090019" w:tentative="1">
+      <w:start w:val="1"/>
+      <w:numFmt w:val="lowerLetter"/>
+      <w:lvlText w:val="%5."/>
+      <w:lvlJc w:val="left"/>
+      <w:pPr>
+        <w:ind w:left="3600" w:hanging="360"/>
+      </w:pPr>
+    </w:lvl>
+    <w:lvl w:ilvl="5" w:tplc="0809001B" w:tentative="1">
+      <w:start w:val="1"/>
+      <w:numFmt w:val="lowerRoman"/>
+      <w:lvlText w:val="%6."/>
+      <w:lvlJc w:val="right"/>
+      <w:pPr>
+        <w:ind w:left="4320" w:hanging="180"/>
+      </w:pPr>
+    </w:lvl>
+    <w:lvl w:ilvl="6" w:tplc="0809000F" w:tentative="1">
+      <w:start w:val="1"/>
+      <w:numFmt w:val="decimal"/>
+      <w:lvlText w:val="%7."/>
+      <w:lvlJc w:val="left"/>
+      <w:pPr>
+        <w:ind w:left="5040" w:hanging="360"/>
+      </w:pPr>
+    </w:lvl>
+    <w:lvl w:ilvl="7" w:tplc="08090019" w:tentative="1">
+      <w:start w:val="1"/>
+      <w:numFmt w:val="lowerLetter"/>
+      <w:lvlText w:val="%8."/>
+      <w:lvlJc w:val="left"/>
+      <w:pPr>
+        <w:ind w:left="5760" w:hanging="360"/>
+      </w:pPr>
+    </w:lvl>
+    <w:lvl w:ilvl="8" w:tplc="0809001B" w:tentative="1">
+      <w:start w:val="1"/>
+      <w:numFmt w:val="lowerRoman"/>
+      <w:lvlText w:val="%9."/>
+      <w:lvlJc w:val="right"/>
+      <w:pPr>
+        <w:ind w:left="6480" w:hanging="180"/>
+      </w:pPr>
+    </w:lvl>
+  </w:abstractNum>
+  <w:abstractNum w:abstractNumId="2">
+    <w:nsid w:val="2FF75363"/>
+    <w:multiLevelType w:val="hybridMultilevel"/>
+    <w:tmpl w:val="28942560"/>
+    <w:lvl w:ilvl="0" w:tplc="9CA84E0A">
+      <w:start w:val="1"/>
+      <w:numFmt w:val="decimal"/>
+      <w:lvlText w:val="%1."/>
+      <w:lvlJc w:val="left"/>
+      <w:pPr>
+        <w:ind w:left="1080" w:hanging="360"/>
+      </w:pPr>
+      <w:rPr>
+        <w:rFonts w:hint="default"/>
+      </w:rPr>
+    </w:lvl>
+    <w:lvl w:ilvl="1" w:tplc="08090019" w:tentative="1">
+      <w:start w:val="1"/>
+      <w:numFmt w:val="lowerLetter"/>
+      <w:lvlText w:val="%2."/>
+      <w:lvlJc w:val="left"/>
+      <w:pPr>
+        <w:ind w:left="1800" w:hanging="360"/>
+      </w:pPr>
+    </w:lvl>
+    <w:lvl w:ilvl="2" w:tplc="0809001B" w:tentative="1">
+      <w:start w:val="1"/>
+      <w:numFmt w:val="lowerRoman"/>
+      <w:lvlText w:val="%3."/>
+      <w:lvlJc w:val="right"/>
+      <w:pPr>
+        <w:ind w:left="2520" w:hanging="180"/>
+      </w:pPr>
+    </w:lvl>
+    <w:lvl w:ilvl="3" w:tplc="0809000F" w:tentative="1">
+      <w:start w:val="1"/>
+      <w:numFmt w:val="decimal"/>
+      <w:lvlText w:val="%4."/>
+      <w:lvlJc w:val="left"/>
+      <w:pPr>
+        <w:ind w:left="3240" w:hanging="360"/>
+      </w:pPr>
+    </w:lvl>
+    <w:lvl w:ilvl="4" w:tplc="08090019" w:tentative="1">
+      <w:start w:val="1"/>
+      <w:numFmt w:val="lowerLetter"/>
+      <w:lvlText w:val="%5."/>
+      <w:lvlJc w:val="left"/>
+      <w:pPr>
+        <w:ind w:left="3960" w:hanging="360"/>
+      </w:pPr>
+    </w:lvl>
+    <w:lvl w:ilvl="5" w:tplc="0809001B" w:tentative="1">
+      <w:start w:val="1"/>
+      <w:numFmt w:val="lowerRoman"/>
+      <w:lvlText w:val="%6."/>
+      <w:lvlJc w:val="right"/>
+      <w:pPr>
+        <w:ind w:left="4680" w:hanging="180"/>
+      </w:pPr>
+    </w:lvl>
+    <w:lvl w:ilvl="6" w:tplc="0809000F" w:tentative="1">
+      <w:start w:val="1"/>
+      <w:numFmt w:val="decimal"/>
+      <w:lvlText w:val="%7."/>
+      <w:lvlJc w:val="left"/>
+      <w:pPr>
+        <w:ind w:left="5400" w:hanging="360"/>
+      </w:pPr>
+    </w:lvl>
+    <w:lvl w:ilvl="7" w:tplc="08090019" w:tentative="1">
+      <w:start w:val="1"/>
+      <w:numFmt w:val="lowerLetter"/>
+      <w:lvlText w:val="%8."/>
+      <w:lvlJc w:val="left"/>
+      <w:pPr>
+        <w:ind w:left="6120" w:hanging="360"/>
+      </w:pPr>
+    </w:lvl>
+    <w:lvl w:ilvl="8" w:tplc="0809001B" w:tentative="1">
+      <w:start w:val="1"/>
+      <w:numFmt w:val="lowerRoman"/>
+      <w:lvlText w:val="%9."/>
+      <w:lvlJc w:val="right"/>
+      <w:pPr>
+        <w:ind w:left="6840" w:hanging="180"/>
+      </w:pPr>
+    </w:lvl>
+  </w:abstractNum>
+  <w:abstractNum w:abstractNumId="3">
     <w:nsid w:val="518F2CD0"/>
     <w:multiLevelType w:val="hybridMultilevel"/>
     <w:tmpl w:val="6D224786"/>
@@ -671,7 +1150,7 @@
       </w:pPr>
     </w:lvl>
   </w:abstractNum>
-  <w:abstractNum w:abstractNumId="1">
+  <w:abstractNum w:abstractNumId="4">
     <w:nsid w:val="662F6C76"/>
     <w:multiLevelType w:val="hybridMultilevel"/>
     <w:tmpl w:val="37448152"/>
@@ -784,11 +1263,11 @@
       </w:rPr>
     </w:lvl>
   </w:abstractNum>
-  <w:abstractNum w:abstractNumId="2">
+  <w:abstractNum w:abstractNumId="5">
     <w:nsid w:val="708030EE"/>
-    <w:multiLevelType w:val="hybridMultilevel"/>
-    <w:tmpl w:val="52DAF45E"/>
-    <w:lvl w:ilvl="0" w:tplc="0809000F">
+    <w:multiLevelType w:val="multilevel"/>
+    <w:tmpl w:val="79C629A4"/>
+    <w:lvl w:ilvl="0">
       <w:start w:val="1"/>
       <w:numFmt w:val="decimal"/>
       <w:lvlText w:val="%1."/>
@@ -800,80 +1279,112 @@
         <w:rFonts w:hint="default"/>
       </w:rPr>
     </w:lvl>
-    <w:lvl w:ilvl="1" w:tplc="08090019" w:tentative="1">
-      <w:start w:val="1"/>
-      <w:numFmt w:val="lowerLetter"/>
-      <w:lvlText w:val="%2."/>
-      <w:lvlJc w:val="left"/>
-      <w:pPr>
-        <w:ind w:left="1440" w:hanging="360"/>
-      </w:pPr>
-    </w:lvl>
-    <w:lvl w:ilvl="2" w:tplc="0809001B" w:tentative="1">
-      <w:start w:val="1"/>
-      <w:numFmt w:val="lowerRoman"/>
-      <w:lvlText w:val="%3."/>
-      <w:lvlJc w:val="right"/>
-      <w:pPr>
-        <w:ind w:left="2160" w:hanging="180"/>
-      </w:pPr>
-    </w:lvl>
-    <w:lvl w:ilvl="3" w:tplc="0809000F" w:tentative="1">
+    <w:lvl w:ilvl="1">
       <w:start w:val="1"/>
       <w:numFmt w:val="decimal"/>
-      <w:lvlText w:val="%4."/>
-      <w:lvlJc w:val="left"/>
-      <w:pPr>
-        <w:ind w:left="2880" w:hanging="360"/>
-      </w:pPr>
-    </w:lvl>
-    <w:lvl w:ilvl="4" w:tplc="08090019" w:tentative="1">
-      <w:start w:val="1"/>
-      <w:numFmt w:val="lowerLetter"/>
-      <w:lvlText w:val="%5."/>
-      <w:lvlJc w:val="left"/>
-      <w:pPr>
-        <w:ind w:left="3600" w:hanging="360"/>
-      </w:pPr>
-    </w:lvl>
-    <w:lvl w:ilvl="5" w:tplc="0809001B" w:tentative="1">
-      <w:start w:val="1"/>
-      <w:numFmt w:val="lowerRoman"/>
-      <w:lvlText w:val="%6."/>
-      <w:lvlJc w:val="right"/>
-      <w:pPr>
-        <w:ind w:left="4320" w:hanging="180"/>
-      </w:pPr>
-    </w:lvl>
-    <w:lvl w:ilvl="6" w:tplc="0809000F" w:tentative="1">
+      <w:isLgl/>
+      <w:lvlText w:val="%1.%2"/>
+      <w:lvlJc w:val="left"/>
+      <w:pPr>
+        <w:ind w:left="740" w:hanging="380"/>
+      </w:pPr>
+      <w:rPr>
+        <w:rFonts w:hint="default"/>
+      </w:rPr>
+    </w:lvl>
+    <w:lvl w:ilvl="2">
       <w:start w:val="1"/>
       <w:numFmt w:val="decimal"/>
-      <w:lvlText w:val="%7."/>
-      <w:lvlJc w:val="left"/>
-      <w:pPr>
-        <w:ind w:left="5040" w:hanging="360"/>
-      </w:pPr>
-    </w:lvl>
-    <w:lvl w:ilvl="7" w:tplc="08090019" w:tentative="1">
-      <w:start w:val="1"/>
-      <w:numFmt w:val="lowerLetter"/>
-      <w:lvlText w:val="%8."/>
-      <w:lvlJc w:val="left"/>
-      <w:pPr>
-        <w:ind w:left="5760" w:hanging="360"/>
-      </w:pPr>
-    </w:lvl>
-    <w:lvl w:ilvl="8" w:tplc="0809001B" w:tentative="1">
-      <w:start w:val="1"/>
-      <w:numFmt w:val="lowerRoman"/>
-      <w:lvlText w:val="%9."/>
-      <w:lvlJc w:val="right"/>
-      <w:pPr>
-        <w:ind w:left="6480" w:hanging="180"/>
-      </w:pPr>
+      <w:isLgl/>
+      <w:lvlText w:val="%1.%2.%3"/>
+      <w:lvlJc w:val="left"/>
+      <w:pPr>
+        <w:ind w:left="1080" w:hanging="720"/>
+      </w:pPr>
+      <w:rPr>
+        <w:rFonts w:hint="default"/>
+      </w:rPr>
+    </w:lvl>
+    <w:lvl w:ilvl="3">
+      <w:start w:val="1"/>
+      <w:numFmt w:val="decimal"/>
+      <w:isLgl/>
+      <w:lvlText w:val="%1.%2.%3.%4"/>
+      <w:lvlJc w:val="left"/>
+      <w:pPr>
+        <w:ind w:left="1080" w:hanging="720"/>
+      </w:pPr>
+      <w:rPr>
+        <w:rFonts w:hint="default"/>
+      </w:rPr>
+    </w:lvl>
+    <w:lvl w:ilvl="4">
+      <w:start w:val="1"/>
+      <w:numFmt w:val="decimal"/>
+      <w:isLgl/>
+      <w:lvlText w:val="%1.%2.%3.%4.%5"/>
+      <w:lvlJc w:val="left"/>
+      <w:pPr>
+        <w:ind w:left="1440" w:hanging="1080"/>
+      </w:pPr>
+      <w:rPr>
+        <w:rFonts w:hint="default"/>
+      </w:rPr>
+    </w:lvl>
+    <w:lvl w:ilvl="5">
+      <w:start w:val="1"/>
+      <w:numFmt w:val="decimal"/>
+      <w:isLgl/>
+      <w:lvlText w:val="%1.%2.%3.%4.%5.%6"/>
+      <w:lvlJc w:val="left"/>
+      <w:pPr>
+        <w:ind w:left="1440" w:hanging="1080"/>
+      </w:pPr>
+      <w:rPr>
+        <w:rFonts w:hint="default"/>
+      </w:rPr>
+    </w:lvl>
+    <w:lvl w:ilvl="6">
+      <w:start w:val="1"/>
+      <w:numFmt w:val="decimal"/>
+      <w:isLgl/>
+      <w:lvlText w:val="%1.%2.%3.%4.%5.%6.%7"/>
+      <w:lvlJc w:val="left"/>
+      <w:pPr>
+        <w:ind w:left="1800" w:hanging="1440"/>
+      </w:pPr>
+      <w:rPr>
+        <w:rFonts w:hint="default"/>
+      </w:rPr>
+    </w:lvl>
+    <w:lvl w:ilvl="7">
+      <w:start w:val="1"/>
+      <w:numFmt w:val="decimal"/>
+      <w:isLgl/>
+      <w:lvlText w:val="%1.%2.%3.%4.%5.%6.%7.%8"/>
+      <w:lvlJc w:val="left"/>
+      <w:pPr>
+        <w:ind w:left="1800" w:hanging="1440"/>
+      </w:pPr>
+      <w:rPr>
+        <w:rFonts w:hint="default"/>
+      </w:rPr>
+    </w:lvl>
+    <w:lvl w:ilvl="8">
+      <w:start w:val="1"/>
+      <w:numFmt w:val="decimal"/>
+      <w:isLgl/>
+      <w:lvlText w:val="%1.%2.%3.%4.%5.%6.%7.%8.%9"/>
+      <w:lvlJc w:val="left"/>
+      <w:pPr>
+        <w:ind w:left="1800" w:hanging="1440"/>
+      </w:pPr>
+      <w:rPr>
+        <w:rFonts w:hint="default"/>
+      </w:rPr>
     </w:lvl>
   </w:abstractNum>
-  <w:abstractNum w:abstractNumId="3">
+  <w:abstractNum w:abstractNumId="6">
     <w:nsid w:val="77F135CE"/>
     <w:multiLevelType w:val="hybridMultilevel"/>
     <w:tmpl w:val="9B62A65C"/>
@@ -963,16 +1474,25 @@
     </w:lvl>
   </w:abstractNum>
   <w:num w:numId="1">
+    <w:abstractNumId w:val="5"/>
+  </w:num>
+  <w:num w:numId="2">
+    <w:abstractNumId w:val="4"/>
+  </w:num>
+  <w:num w:numId="3">
+    <w:abstractNumId w:val="3"/>
+  </w:num>
+  <w:num w:numId="4">
+    <w:abstractNumId w:val="6"/>
+  </w:num>
+  <w:num w:numId="5">
+    <w:abstractNumId w:val="0"/>
+  </w:num>
+  <w:num w:numId="6">
     <w:abstractNumId w:val="2"/>
   </w:num>
-  <w:num w:numId="2">
+  <w:num w:numId="7">
     <w:abstractNumId w:val="1"/>
-  </w:num>
-  <w:num w:numId="3">
-    <w:abstractNumId w:val="0"/>
-  </w:num>
-  <w:num w:numId="4">
-    <w:abstractNumId w:val="3"/>
   </w:num>
 </w:numbering>
 </file>
@@ -1435,7 +1955,7 @@
     <w:uiPriority w:val="9"/>
     <w:unhideWhenUsed/>
     <w:qFormat/>
-    <w:rsid w:val="00A74C31"/>
+    <w:rsid w:val="002E2D11"/>
     <w:pPr>
       <w:keepNext/>
       <w:keepLines/>
@@ -1445,7 +1965,29 @@
     <w:rPr>
       <w:rFonts w:asciiTheme="majorHAnsi" w:eastAsiaTheme="majorEastAsia" w:hAnsiTheme="majorHAnsi" w:cstheme="majorBidi"/>
       <w:color w:val="1F3763" w:themeColor="accent1" w:themeShade="7F"/>
-      <w:sz w:val="24"/>
+      <w:sz w:val="32"/>
+    </w:rPr>
+  </w:style>
+  <w:style w:type="paragraph" w:styleId="Heading4">
+    <w:name w:val="heading 4"/>
+    <w:basedOn w:val="Normal"/>
+    <w:next w:val="Normal"/>
+    <w:link w:val="Heading4Char"/>
+    <w:uiPriority w:val="9"/>
+    <w:unhideWhenUsed/>
+    <w:qFormat/>
+    <w:rsid w:val="00CC551E"/>
+    <w:pPr>
+      <w:keepNext/>
+      <w:keepLines/>
+      <w:spacing w:before="40"/>
+      <w:outlineLvl w:val="3"/>
+    </w:pPr>
+    <w:rPr>
+      <w:rFonts w:asciiTheme="majorHAnsi" w:eastAsiaTheme="majorEastAsia" w:hAnsiTheme="majorHAnsi" w:cstheme="majorBidi"/>
+      <w:iCs/>
+      <w:color w:val="2F5496" w:themeColor="accent1" w:themeShade="BF"/>
+      <w:sz w:val="26"/>
     </w:rPr>
   </w:style>
   <w:style w:type="character" w:default="1" w:styleId="DefaultParagraphFont">
@@ -1508,10 +2050,11 @@
     <w:basedOn w:val="DefaultParagraphFont"/>
     <w:link w:val="Heading3"/>
     <w:uiPriority w:val="9"/>
-    <w:rsid w:val="00A74C31"/>
+    <w:rsid w:val="002E2D11"/>
     <w:rPr>
       <w:rFonts w:asciiTheme="majorHAnsi" w:eastAsiaTheme="majorEastAsia" w:hAnsiTheme="majorHAnsi" w:cstheme="majorBidi"/>
       <w:color w:val="1F3763" w:themeColor="accent1" w:themeShade="7F"/>
+      <w:sz w:val="32"/>
       <w:lang w:val="en-AU" w:eastAsia="en-AU"/>
     </w:rPr>
   </w:style>
@@ -1548,6 +2091,20 @@
         <w:right w:w="108" w:type="dxa"/>
       </w:tblCellMar>
     </w:tblPr>
+  </w:style>
+  <w:style w:type="character" w:customStyle="1" w:styleId="Heading4Char">
+    <w:name w:val="Heading 4 Char"/>
+    <w:basedOn w:val="DefaultParagraphFont"/>
+    <w:link w:val="Heading4"/>
+    <w:uiPriority w:val="9"/>
+    <w:rsid w:val="00CC551E"/>
+    <w:rPr>
+      <w:rFonts w:asciiTheme="majorHAnsi" w:eastAsiaTheme="majorEastAsia" w:hAnsiTheme="majorHAnsi" w:cstheme="majorBidi"/>
+      <w:iCs/>
+      <w:color w:val="2F5496" w:themeColor="accent1" w:themeShade="BF"/>
+      <w:sz w:val="26"/>
+      <w:lang w:val="en-AU" w:eastAsia="en-AU"/>
+    </w:rPr>
   </w:style>
 </w:styles>
 </file>
